--- a/doc/02-software specification/dascombat-6304-Software Requirements v1.1.docx
+++ b/doc/02-software specification/dascombat-6304-Software Requirements v1.1.docx
@@ -1,6 +1,6 @@
 
 <file path=word/document.xml><?xml version="1.0" encoding="utf-8"?>
-<w:document xmlns:wpc="http://schemas.microsoft.com/office/word/2010/wordprocessingCanvas" xmlns:cx="http://schemas.microsoft.com/office/drawing/2014/chartex" xmlns:cx1="http://schemas.microsoft.com/office/drawing/2015/9/8/chartex" xmlns:cx2="http://schemas.microsoft.com/office/drawing/2015/10/21/chartex" xmlns:cx3="http://schemas.microsoft.com/office/drawing/2016/5/9/chartex" xmlns:cx4="http://schemas.microsoft.com/office/drawing/2016/5/10/chartex" xmlns:cx5="http://schemas.microsoft.com/office/drawing/2016/5/11/chartex" xmlns:cx6="http://schemas.microsoft.com/office/drawing/2016/5/12/chartex" xmlns:cx7="http://schemas.microsoft.com/office/drawing/2016/5/13/chartex" xmlns:cx8="http://schemas.microsoft.com/office/drawing/2016/5/14/chartex" xmlns:mc="http://schemas.openxmlformats.org/markup-compatibility/2006" xmlns:aink="http://schemas.microsoft.com/office/drawing/2016/ink" xmlns:am3d="http://schemas.microsoft.com/office/drawing/2017/model3d" xmlns:o="urn:schemas-microsoft-com:office:office" xmlns:oel="http://schemas.microsoft.com/office/2019/extlst" xmlns:r="http://schemas.openxmlformats.org/officeDocument/2006/relationships" xmlns:m="http://schemas.openxmlformats.org/officeDocument/2006/math" xmlns:v="urn:schemas-microsoft-com:vml" xmlns:wp14="http://schemas.microsoft.com/office/word/2010/wordprocessingDrawing" xmlns:wp="http://schemas.openxmlformats.org/drawingml/2006/wordprocessingDrawing" xmlns:w10="urn:schemas-microsoft-com:office:word" xmlns:w="http://schemas.openxmlformats.org/wordprocessingml/2006/main" xmlns:w14="http://schemas.microsoft.com/office/word/2010/wordml" xmlns:w15="http://schemas.microsoft.com/office/word/2012/wordml" xmlns:w16cex="http://schemas.microsoft.com/office/word/2018/wordml/cex" xmlns:w16cid="http://schemas.microsoft.com/office/word/2016/wordml/cid" xmlns:w16="http://schemas.microsoft.com/office/word/2018/wordml" xmlns:w16du="http://schemas.microsoft.com/office/word/2023/wordml/word16du" xmlns:w16sdtdh="http://schemas.microsoft.com/office/word/2020/wordml/sdtdatahash" xmlns:w16se="http://schemas.microsoft.com/office/word/2015/wordml/symex" xmlns:wpg="http://schemas.microsoft.com/office/word/2010/wordprocessingGroup" xmlns:wpi="http://schemas.microsoft.com/office/word/2010/wordprocessingInk" xmlns:wne="http://schemas.microsoft.com/office/word/2006/wordml" xmlns:wps="http://schemas.microsoft.com/office/word/2010/wordprocessingShape" mc:Ignorable="w14 w15 w16se w16cid w16 w16cex w16sdtdh w16du wp14">
+<w:document xmlns:wpc="http://schemas.microsoft.com/office/word/2010/wordprocessingCanvas" xmlns:cx="http://schemas.microsoft.com/office/drawing/2014/chartex" xmlns:cx1="http://schemas.microsoft.com/office/drawing/2015/9/8/chartex" xmlns:cx2="http://schemas.microsoft.com/office/drawing/2015/10/21/chartex" xmlns:cx3="http://schemas.microsoft.com/office/drawing/2016/5/9/chartex" xmlns:cx4="http://schemas.microsoft.com/office/drawing/2016/5/10/chartex" xmlns:cx5="http://schemas.microsoft.com/office/drawing/2016/5/11/chartex" xmlns:cx6="http://schemas.microsoft.com/office/drawing/2016/5/12/chartex" xmlns:cx7="http://schemas.microsoft.com/office/drawing/2016/5/13/chartex" xmlns:cx8="http://schemas.microsoft.com/office/drawing/2016/5/14/chartex" xmlns:mc="http://schemas.openxmlformats.org/markup-compatibility/2006" xmlns:aink="http://schemas.microsoft.com/office/drawing/2016/ink" xmlns:am3d="http://schemas.microsoft.com/office/drawing/2017/model3d" xmlns:o="urn:schemas-microsoft-com:office:office" xmlns:oel="http://schemas.microsoft.com/office/2019/extlst" xmlns:r="http://schemas.openxmlformats.org/officeDocument/2006/relationships" xmlns:m="http://schemas.openxmlformats.org/officeDocument/2006/math" xmlns:v="urn:schemas-microsoft-com:vml" xmlns:wp14="http://schemas.microsoft.com/office/word/2010/wordprocessingDrawing" xmlns:wp="http://schemas.openxmlformats.org/drawingml/2006/wordprocessingDrawing" xmlns:w10="urn:schemas-microsoft-com:office:word" xmlns:w="http://schemas.openxmlformats.org/wordprocessingml/2006/main" xmlns:w14="http://schemas.microsoft.com/office/word/2010/wordml" xmlns:w15="http://schemas.microsoft.com/office/word/2012/wordml" xmlns:w16cex="http://schemas.microsoft.com/office/word/2018/wordml/cex" xmlns:w16cid="http://schemas.microsoft.com/office/word/2016/wordml/cid" xmlns:w16="http://schemas.microsoft.com/office/word/2018/wordml" xmlns:w16du="http://schemas.microsoft.com/office/word/2023/wordml/word16du" xmlns:w16sdtdh="http://schemas.microsoft.com/office/word/2020/wordml/sdtdatahash" xmlns:w16sdtfl="http://schemas.microsoft.com/office/word/2024/wordml/sdtformatlock" xmlns:w16se="http://schemas.microsoft.com/office/word/2015/wordml/symex" xmlns:wpg="http://schemas.microsoft.com/office/word/2010/wordprocessingGroup" xmlns:wpi="http://schemas.microsoft.com/office/word/2010/wordprocessingInk" xmlns:wne="http://schemas.microsoft.com/office/word/2006/wordml" xmlns:wps="http://schemas.microsoft.com/office/word/2010/wordprocessingShape" mc:Ignorable="w14 w15 w16se w16cid w16 w16cex w16sdtdh w16sdtfl w16du wp14">
   <w:body>
     <w:p>
       <w:pPr>
@@ -328,7 +328,14 @@
           <w:szCs w:val="22"/>
           <w:lang w:val="en-US"/>
         </w:rPr>
-        <w:t xml:space="preserve"> for th</w:t>
+        <w:t xml:space="preserve"> for the R-package DASCOMBAT</w:t>
+      </w:r>
+      <w:r>
+        <w:rPr>
+          <w:szCs w:val="22"/>
+          <w:lang w:val="en-US"/>
+        </w:rPr>
+        <w:t xml:space="preserve">. This </w:t>
       </w:r>
       <w:r>
         <w:rPr>
@@ -336,29 +343,16 @@
           <w:szCs w:val="22"/>
           <w:lang w:val="en-US"/>
         </w:rPr>
-        <w:t>e R-package DASCOMBAT</w:t>
-      </w:r>
-      <w:r>
-        <w:rPr>
-          <w:szCs w:val="22"/>
-          <w:lang w:val="en-US"/>
-        </w:rPr>
-        <w:t xml:space="preserve">. </w:t>
-      </w:r>
-      <w:r>
-        <w:rPr>
-          <w:szCs w:val="22"/>
-          <w:lang w:val="en-US"/>
-        </w:rPr>
-        <w:t xml:space="preserve">This </w:t>
-      </w:r>
-      <w:r>
-        <w:rPr>
+        <w:t>R-package is used for batch correction, typically as part of a DASNORMALIZE module. The input of the R Package is a pre-processed</w:t>
+      </w:r>
+      <w:r>
+        <w:rPr>
+          <w:b/>
           <w:bCs/>
           <w:szCs w:val="22"/>
           <w:lang w:val="en-US"/>
         </w:rPr>
-        <w:t>R</w:t>
+        <w:t xml:space="preserve"> </w:t>
       </w:r>
       <w:r>
         <w:rPr>
@@ -366,124 +360,60 @@
           <w:szCs w:val="22"/>
           <w:lang w:val="en-US"/>
         </w:rPr>
-        <w:t>-p</w:t>
-      </w:r>
-      <w:r>
+        <w:t>kinase activity profile measured on DAS and REF using any PAMCHIP. The input is received via the R PACKAGE ENVIRONMENT. The output of DASCOMBAT is a batch corrected version of the input data.</w:t>
+      </w:r>
+    </w:p>
+    <w:p>
+      <w:pPr>
+        <w:jc w:val="both"/>
         <w:rPr>
           <w:bCs/>
           <w:szCs w:val="22"/>
           <w:lang w:val="en-US"/>
         </w:rPr>
-        <w:t>ackage</w:t>
-      </w:r>
-      <w:r>
+      </w:pPr>
+    </w:p>
+    <w:p>
+      <w:pPr>
+        <w:jc w:val="both"/>
         <w:rPr>
           <w:bCs/>
           <w:szCs w:val="22"/>
           <w:lang w:val="en-US"/>
         </w:rPr>
-        <w:t xml:space="preserve"> is</w:t>
-      </w:r>
+      </w:pPr>
       <w:r>
         <w:rPr>
           <w:bCs/>
           <w:szCs w:val="22"/>
           <w:lang w:val="en-US"/>
         </w:rPr>
-        <w:t xml:space="preserve"> used </w:t>
-      </w:r>
-      <w:r>
+        <w:t>The schematic below provides an overview of the DASCOMBAT R-package architecture.</w:t>
+      </w:r>
+    </w:p>
+    <w:p>
+      <w:pPr>
+        <w:jc w:val="both"/>
         <w:rPr>
           <w:bCs/>
           <w:szCs w:val="22"/>
           <w:lang w:val="en-US"/>
         </w:rPr>
-        <w:t xml:space="preserve">for batch correction, typically as part of a DASNORMALIZE module. </w:t>
-      </w:r>
-      <w:r>
+      </w:pPr>
+    </w:p>
+    <w:p>
+      <w:pPr>
+        <w:jc w:val="both"/>
         <w:rPr>
           <w:bCs/>
           <w:szCs w:val="22"/>
           <w:lang w:val="en-US"/>
         </w:rPr>
-        <w:t>The input of the R Package is a pre-processed</w:t>
-      </w:r>
-      <w:r>
-        <w:rPr>
-          <w:b/>
+      </w:pPr>
+      <w:r>
+        <w:rPr>
           <w:bCs/>
-          <w:szCs w:val="22"/>
-          <w:lang w:val="en-US"/>
-        </w:rPr>
-        <w:t xml:space="preserve"> </w:t>
-      </w:r>
-      <w:r>
-        <w:rPr>
-          <w:bCs/>
-          <w:szCs w:val="22"/>
-          <w:lang w:val="en-US"/>
-        </w:rPr>
-        <w:t>kinase activity profile measured on DAS and REF using any PAMCHIP. The input is received via the R PACKAGE ENVIRONMENT. The output o</w:t>
-      </w:r>
-      <w:r>
-        <w:rPr>
-          <w:bCs/>
-          <w:szCs w:val="22"/>
-          <w:lang w:val="en-US"/>
-        </w:rPr>
-        <w:t>f DASCOMBAT is a batch corrected version of the input data.</w:t>
-      </w:r>
-    </w:p>
-    <w:p>
-      <w:pPr>
-        <w:jc w:val="both"/>
-        <w:rPr>
-          <w:bCs/>
-          <w:szCs w:val="22"/>
-          <w:lang w:val="en-US"/>
-        </w:rPr>
-      </w:pPr>
-    </w:p>
-    <w:p>
-      <w:pPr>
-        <w:jc w:val="both"/>
-        <w:rPr>
-          <w:bCs/>
-          <w:szCs w:val="22"/>
-          <w:lang w:val="en-US"/>
-        </w:rPr>
-      </w:pPr>
-      <w:r>
-        <w:rPr>
-          <w:bCs/>
-          <w:szCs w:val="22"/>
-          <w:lang w:val="en-US"/>
-        </w:rPr>
-        <w:t>The schematic below provides an overview of the DASCOMBAT R-package architecture.</w:t>
-      </w:r>
-    </w:p>
-    <w:p>
-      <w:pPr>
-        <w:jc w:val="both"/>
-        <w:rPr>
-          <w:bCs/>
-          <w:szCs w:val="22"/>
-          <w:lang w:val="en-US"/>
-        </w:rPr>
-      </w:pPr>
-    </w:p>
-    <w:p>
-      <w:pPr>
-        <w:jc w:val="both"/>
-        <w:rPr>
-          <w:bCs/>
-          <w:szCs w:val="22"/>
-          <w:lang w:val="en-US"/>
-        </w:rPr>
-      </w:pPr>
-      <w:r>
-        <w:rPr>
-          <w:bCs/>
+          <w:noProof/>
           <w:szCs w:val="22"/>
         </w:rPr>
         <mc:AlternateContent>
@@ -1634,20 +1564,44 @@
           <w:lang w:val="en-US"/>
         </w:rPr>
         <w:lastRenderedPageBreak/>
-        <w:t xml:space="preserve">DASCOMBAT exports a “fit” function that calculates a batch correction model based on a data matrix A and a corresponding batch indicator variable. It also export a “applyModel” function that takes this batch correction model, a data matrix B with corresponding batch indicator variable and outputs a batch corrected version of this data matrix B. </w:t>
-      </w:r>
-    </w:p>
-    <w:p>
-      <w:pPr>
+        <w:t>DASCOMBAT exports a “fit” function that calculates a batch correction model based on a data matrix A and a corresponding batch indicator variable. It also export</w:t>
+      </w:r>
+      <w:r>
         <w:rPr>
           <w:lang w:val="en-US"/>
         </w:rPr>
-      </w:pPr>
+        <w:t>s</w:t>
+      </w:r>
       <w:r>
         <w:rPr>
           <w:lang w:val="en-US"/>
         </w:rPr>
-        <w:t>Data matrix B can be identical to data matrix A but this design also  allows for the batch correction model to be applied to a different data matrix than that used for fitting the model</w:t>
+        <w:t xml:space="preserve"> a</w:t>
+      </w:r>
+      <w:r>
+        <w:rPr>
+          <w:lang w:val="en-US"/>
+        </w:rPr>
+        <w:t>n</w:t>
+      </w:r>
+      <w:r>
+        <w:rPr>
+          <w:lang w:val="en-US"/>
+        </w:rPr>
+        <w:t xml:space="preserve"> “applyModel” function that takes this batch correction model, a data matrix B with corresponding batch indicator variable and outputs a batch corrected version of this data matrix B. </w:t>
+      </w:r>
+    </w:p>
+    <w:p>
+      <w:pPr>
+        <w:rPr>
+          <w:lang w:val="en-US"/>
+        </w:rPr>
+      </w:pPr>
+      <w:r>
+        <w:rPr>
+          <w:lang w:val="en-US"/>
+        </w:rPr>
+        <w:t>Data matrix B can be identical to data matrix A but this design also allows for the batch correction model to be applied to a different data matrix than that used for fitting the model</w:t>
       </w:r>
       <w:r>
         <w:rPr>
@@ -1737,7 +1691,6 @@
       <w:bookmarkEnd w:id="47"/>
       <w:bookmarkEnd w:id="48"/>
       <w:bookmarkEnd w:id="49"/>
-      <w:commentRangeStart w:id="53"/>
       <w:r>
         <w:rPr>
           <w:szCs w:val="20"/>
@@ -1758,23 +1711,11 @@
       </w:r>
       <w:bookmarkEnd w:id="50"/>
       <w:bookmarkEnd w:id="51"/>
-      <w:commentRangeEnd w:id="53"/>
-      <w:r>
-        <w:rPr>
-          <w:rStyle w:val="CommentReference"/>
-          <w:rFonts w:cs="Times New Roman"/>
-          <w:b w:val="0"/>
-          <w:bCs w:val="0"/>
-          <w:caps w:val="0"/>
-          <w:kern w:val="0"/>
-        </w:rPr>
-        <w:commentReference w:id="53"/>
-      </w:r>
     </w:p>
     <w:p/>
     <w:p>
       <w:r>
-        <w:t xml:space="preserve">The ComBat methodology is described in detail in Appendix A  of </w:t>
+        <w:t xml:space="preserve">The ComBat methodology is described in detail in Appendix A of </w:t>
       </w:r>
       <w:r>
         <w:rPr>
@@ -1816,7 +1757,21 @@
           <w:rFonts w:cs="Arial"/>
           <w:noProof/>
         </w:rPr>
-        <w:t xml:space="preserve">”, which is refered to in some requireemnts as “methodology doc”. </w:t>
+        <w:t>”, which is refered to in some requirem</w:t>
+      </w:r>
+      <w:r>
+        <w:rPr>
+          <w:rFonts w:cs="Arial"/>
+          <w:noProof/>
+        </w:rPr>
+        <w:t>e</w:t>
+      </w:r>
+      <w:r>
+        <w:rPr>
+          <w:rFonts w:cs="Arial"/>
+          <w:noProof/>
+        </w:rPr>
+        <w:t xml:space="preserve">nts as “methodology doc”. </w:t>
       </w:r>
     </w:p>
     <w:p/>
@@ -1835,7 +1790,7 @@
           <w:lang w:val="en-US"/>
         </w:rPr>
       </w:pPr>
-      <w:bookmarkStart w:id="54" w:name="_Toc508380217"/>
+      <w:bookmarkStart w:id="53" w:name="_Toc508380217"/>
       <w:r>
         <w:rPr>
           <w:b w:val="0"/>
@@ -1850,7 +1805,7 @@
         </w:rPr>
         <w:t xml:space="preserve"> [Class A, B, C]</w:t>
       </w:r>
-      <w:bookmarkEnd w:id="54"/>
+      <w:bookmarkEnd w:id="53"/>
     </w:p>
     <w:p>
       <w:pPr>
@@ -1959,7 +1914,28 @@
                 <w:bCs/>
                 <w:lang w:val="en-US"/>
               </w:rPr>
-              <w:t>DASCOMBAT accepts a matrix that represent the phosphorylation signal, where the rows represent peptides (variables) and the columns observations.</w:t>
+              <w:t xml:space="preserve">The R-package </w:t>
+            </w:r>
+            <w:r>
+              <w:rPr>
+                <w:bCs/>
+                <w:lang w:val="en-US"/>
+              </w:rPr>
+              <w:t>DASCOMBAT accepts a matrix that represent</w:t>
+            </w:r>
+            <w:r>
+              <w:rPr>
+                <w:bCs/>
+                <w:lang w:val="en-US"/>
+              </w:rPr>
+              <w:t>s</w:t>
+            </w:r>
+            <w:r>
+              <w:rPr>
+                <w:bCs/>
+                <w:lang w:val="en-US"/>
+              </w:rPr>
+              <w:t xml:space="preserve"> the phosphorylation signal, where the rows represent peptides (variables) and the columns observations.</w:t>
             </w:r>
           </w:p>
         </w:tc>
@@ -1998,21 +1974,7 @@
                 <w:bCs/>
                 <w:lang w:val="en-US"/>
               </w:rPr>
-              <w:t xml:space="preserve">The results for DASCOMBAT is a batch corrected version of the input data </w:t>
-            </w:r>
-            <w:r>
-              <w:rPr>
-                <w:bCs/>
-                <w:lang w:val="en-US"/>
-              </w:rPr>
-              <w:t>matrix</w:t>
-            </w:r>
-            <w:r>
-              <w:rPr>
-                <w:bCs/>
-                <w:lang w:val="en-US"/>
-              </w:rPr>
-              <w:t xml:space="preserve"> (Req 002), i.e. a matrix of the same dimensions containing COMBAT corrected values.</w:t>
+              <w:t>The results for DASCOMBAT is a batch corrected version of the input data matrix (Req 002), i.e. a matrix of the same dimensions containing COMBAT corrected values.</w:t>
             </w:r>
           </w:p>
         </w:tc>
@@ -2133,7 +2095,7 @@
         </w:rPr>
         <w:t xml:space="preserve"> </w:t>
       </w:r>
-      <w:bookmarkStart w:id="55" w:name="_Toc508380218"/>
+      <w:bookmarkStart w:id="54" w:name="_Toc508380218"/>
       <w:r>
         <w:rPr>
           <w:b w:val="0"/>
@@ -2148,7 +2110,7 @@
         </w:rPr>
         <w:t xml:space="preserve"> [Class A, B, C]</w:t>
       </w:r>
-      <w:bookmarkEnd w:id="55"/>
+      <w:bookmarkEnd w:id="54"/>
     </w:p>
     <w:p>
       <w:pPr>
@@ -2276,7 +2238,21 @@
                 <w:bCs/>
                 <w:lang w:val="en-US"/>
               </w:rPr>
-              <w:t xml:space="preserve">SP calculates a </w:t>
+              <w:t xml:space="preserve">SP </w:t>
+            </w:r>
+            <w:r>
+              <w:rPr>
+                <w:bCs/>
+                <w:lang w:val="en-US"/>
+              </w:rPr>
+              <w:t xml:space="preserve">implements a fit function that </w:t>
+            </w:r>
+            <w:r>
+              <w:rPr>
+                <w:bCs/>
+                <w:lang w:val="en-US"/>
+              </w:rPr>
+              <w:t xml:space="preserve">calculates a </w:t>
             </w:r>
             <w:r>
               <w:rPr>
@@ -2327,7 +2303,21 @@
                 <w:bCs/>
                 <w:lang w:val="en-US"/>
               </w:rPr>
-              <w:t xml:space="preserve">SP calculates </w:t>
+              <w:t xml:space="preserve">SP </w:t>
+            </w:r>
+            <w:r>
+              <w:rPr>
+                <w:bCs/>
+                <w:lang w:val="en-US"/>
+              </w:rPr>
+              <w:t>implements an applyModel function that</w:t>
+            </w:r>
+            <w:r>
+              <w:rPr>
+                <w:bCs/>
+                <w:lang w:val="en-US"/>
+              </w:rPr>
+              <w:t xml:space="preserve">calculates </w:t>
             </w:r>
             <w:r>
               <w:rPr>
@@ -2335,6 +2325,13 @@
                 <w:lang w:val="en-US"/>
               </w:rPr>
               <w:t>a batch correction i.e. applies a model</w:t>
+            </w:r>
+            <w:r>
+              <w:rPr>
+                <w:bCs/>
+                <w:lang w:val="en-US"/>
+              </w:rPr>
+              <w:t xml:space="preserve"> that was calculated by the fit function.</w:t>
             </w:r>
           </w:p>
         </w:tc>
@@ -2362,56 +2359,7 @@
                 <w:bCs/>
                 <w:lang w:val="en-US"/>
               </w:rPr>
-              <w:t xml:space="preserve">The corrected output </w:t>
-            </w:r>
-            <w:r>
-              <w:rPr>
-                <w:bCs/>
-                <w:lang w:val="en-US"/>
-              </w:rPr>
-              <w:t>matrix</w:t>
-            </w:r>
-            <w:r>
-              <w:rPr>
-                <w:bCs/>
-                <w:lang w:val="en-US"/>
-              </w:rPr>
-              <w:t xml:space="preserve"> </w:t>
-            </w:r>
-            <w:r>
-              <w:rPr>
-                <w:bCs/>
-                <w:lang w:val="en-US"/>
-              </w:rPr>
-              <w:t>has</w:t>
-            </w:r>
-            <w:r>
-              <w:rPr>
-                <w:bCs/>
-                <w:lang w:val="en-US"/>
-              </w:rPr>
-              <w:t xml:space="preserve"> the same format as the input data </w:t>
-            </w:r>
-            <w:r>
-              <w:rPr>
-                <w:bCs/>
-                <w:lang w:val="en-US"/>
-              </w:rPr>
-              <w:t>matrix</w:t>
-            </w:r>
-            <w:r>
-              <w:rPr>
-                <w:bCs/>
-                <w:lang w:val="en-US"/>
-              </w:rPr>
-              <w:t xml:space="preserve"> (see req </w:t>
-            </w:r>
-            <w:r>
-              <w:rPr>
-                <w:bCs/>
-                <w:lang w:val="en-US"/>
-              </w:rPr>
-              <w:t>1.1)</w:t>
+              <w:t>The corrected output matrix has the same format as the input data matrix (see req 1.1)</w:t>
             </w:r>
           </w:p>
           <w:p/>
@@ -2468,21 +2416,7 @@
                 <w:bCs/>
                 <w:lang w:val="en-US"/>
               </w:rPr>
-              <w:t xml:space="preserve">data is the input data (see req </w:t>
-            </w:r>
-            <w:r>
-              <w:rPr>
-                <w:bCs/>
-                <w:lang w:val="en-US"/>
-              </w:rPr>
-              <w:t>1.1</w:t>
-            </w:r>
-            <w:r>
-              <w:rPr>
-                <w:bCs/>
-                <w:lang w:val="en-US"/>
-              </w:rPr>
-              <w:t>)</w:t>
+              <w:t>data is the input data (see req 1.1)</w:t>
             </w:r>
           </w:p>
           <w:p>
@@ -2876,7 +2810,7 @@
                 <w:bCs/>
                 <w:lang w:val="en-US"/>
               </w:rPr>
-              <w:t xml:space="preserve">The batch model is defined for:  </w:t>
+              <w:t xml:space="preserve">The batch model is defined for: </w:t>
             </w:r>
             <w:r>
               <w:rPr>
@@ -3896,6 +3830,9 @@
                 <w:lang w:val="en-US"/>
               </w:rPr>
             </w:pPr>
+            <w:r>
+              <w:t>2.2.1</w:t>
+            </w:r>
           </w:p>
         </w:tc>
         <w:tc>
@@ -3908,6 +3845,184 @@
                 <w:lang w:val="en-US"/>
               </w:rPr>
             </w:pPr>
+            <w:r>
+              <w:rPr>
+                <w:bCs/>
+              </w:rPr>
+              <w:t xml:space="preserve">Input and output </w:t>
+            </w:r>
+            <w:r>
+              <w:rPr>
+                <w:bCs/>
+              </w:rPr>
+              <w:t>is retrieved using the API function of the R PACKAGE ENVIRONMENT</w:t>
+            </w:r>
+          </w:p>
+        </w:tc>
+      </w:tr>
+      <w:tr>
+        <w:tc>
+          <w:tcPr>
+            <w:tcW w:w="1129" w:type="dxa"/>
+          </w:tcPr>
+          <w:p>
+            <w:r>
+              <w:t>2.2.2</w:t>
+            </w:r>
+          </w:p>
+        </w:tc>
+        <w:tc>
+          <w:tcPr>
+            <w:tcW w:w="8505" w:type="dxa"/>
+          </w:tcPr>
+          <w:p>
+            <w:pPr>
+              <w:rPr>
+                <w:bCs/>
+              </w:rPr>
+            </w:pPr>
+            <w:r>
+              <w:rPr>
+                <w:bCs/>
+              </w:rPr>
+              <w:t>The fit function accepts:</w:t>
+            </w:r>
+          </w:p>
+          <w:p>
+            <w:pPr>
+              <w:pStyle w:val="ListParagraph"/>
+              <w:numPr>
+                <w:ilvl w:val="0"/>
+                <w:numId w:val="5"/>
+              </w:numPr>
+              <w:rPr>
+                <w:bCs/>
+              </w:rPr>
+            </w:pPr>
+            <w:r>
+              <w:rPr>
+                <w:bCs/>
+              </w:rPr>
+              <w:t>d</w:t>
+            </w:r>
+            <w:r>
+              <w:rPr>
+                <w:bCs/>
+              </w:rPr>
+              <w:t xml:space="preserve">ata: </w:t>
+            </w:r>
+            <w:r>
+              <w:rPr>
+                <w:bCs/>
+              </w:rPr>
+              <w:t xml:space="preserve">a data matrix (see req 1.1) </w:t>
+            </w:r>
+          </w:p>
+          <w:p>
+            <w:pPr>
+              <w:pStyle w:val="ListParagraph"/>
+              <w:numPr>
+                <w:ilvl w:val="0"/>
+                <w:numId w:val="5"/>
+              </w:numPr>
+              <w:rPr>
+                <w:bCs/>
+              </w:rPr>
+            </w:pPr>
+            <w:r>
+              <w:rPr>
+                <w:bCs/>
+              </w:rPr>
+              <w:lastRenderedPageBreak/>
+              <w:t xml:space="preserve">a </w:t>
+            </w:r>
+            <w:r>
+              <w:rPr>
+                <w:bCs/>
+              </w:rPr>
+              <w:t xml:space="preserve">factor (R variable of class factor) with length equal to the number of columns </w:t>
+            </w:r>
+            <w:r>
+              <w:rPr>
+                <w:bCs/>
+              </w:rPr>
+              <w:t>of data containing the batch indicator values.</w:t>
+            </w:r>
+          </w:p>
+          <w:p>
+            <w:pPr>
+              <w:pStyle w:val="ListParagraph"/>
+              <w:numPr>
+                <w:ilvl w:val="0"/>
+                <w:numId w:val="5"/>
+              </w:numPr>
+              <w:rPr>
+                <w:bCs/>
+              </w:rPr>
+            </w:pPr>
+            <w:r>
+              <w:rPr>
+                <w:bCs/>
+              </w:rPr>
+              <w:t>Mean.only: logical parameter indicating if a mean only must be calculated, or a L/S model otherwise.</w:t>
+            </w:r>
+          </w:p>
+          <w:p>
+            <w:pPr>
+              <w:pStyle w:val="ListParagraph"/>
+              <w:numPr>
+                <w:ilvl w:val="0"/>
+                <w:numId w:val="5"/>
+              </w:numPr>
+              <w:rPr>
+                <w:bCs/>
+              </w:rPr>
+            </w:pPr>
+            <w:r>
+              <w:rPr>
+                <w:bCs/>
+              </w:rPr>
+              <w:t>REF: character parameter containing a  REF batch or NULL if no ref batch is used.</w:t>
+            </w:r>
+          </w:p>
+        </w:tc>
+      </w:tr>
+      <w:tr>
+        <w:tc>
+          <w:tcPr>
+            <w:tcW w:w="1129" w:type="dxa"/>
+          </w:tcPr>
+          <w:p>
+            <w:pPr>
+              <w:rPr>
+                <w:bCs/>
+              </w:rPr>
+            </w:pPr>
+            <w:r>
+              <w:rPr>
+                <w:bCs/>
+              </w:rPr>
+              <w:lastRenderedPageBreak/>
+              <w:t>2.2.3</w:t>
+            </w:r>
+          </w:p>
+        </w:tc>
+        <w:tc>
+          <w:tcPr>
+            <w:tcW w:w="8505" w:type="dxa"/>
+          </w:tcPr>
+          <w:p>
+            <w:pPr>
+              <w:rPr>
+                <w:bCs/>
+              </w:rPr>
+            </w:pPr>
+            <w:r>
+              <w:rPr>
+                <w:bCs/>
+              </w:rPr>
+              <w:t>Complete arrays only. The DAS-COMBAT checks if there are any missing values. If that is the case the following exception is raised: “missing values are not allowed”.</w:t>
+            </w:r>
           </w:p>
         </w:tc>
       </w:tr>
@@ -4026,7 +4141,6 @@
           <w:color w:val="BFBFBF" w:themeColor="background1" w:themeShade="BF"/>
           <w:lang w:val="en-US" w:eastAsia="en-US"/>
         </w:rPr>
-        <w:lastRenderedPageBreak/>
         <w:t>Ranges</w:t>
       </w:r>
     </w:p>
@@ -5100,6 +5214,7 @@
         <w:rPr>
           <w:lang w:val="en-US"/>
         </w:rPr>
+        <w:lastRenderedPageBreak/>
         <w:t>Data definition and database requirements</w:t>
       </w:r>
     </w:p>
@@ -5355,7 +5470,6 @@
         <w:rPr>
           <w:lang w:val="en-US"/>
         </w:rPr>
-        <w:lastRenderedPageBreak/>
         <w:t>Installation and acceptance requirements of the delivered medical device software at the</w:t>
       </w:r>
       <w:r>
@@ -6218,7 +6332,7 @@
           <w:lang w:val="en-US"/>
         </w:rPr>
       </w:pPr>
-      <w:bookmarkStart w:id="56" w:name="_Toc508380219"/>
+      <w:bookmarkStart w:id="55" w:name="_Toc508380219"/>
       <w:r>
         <w:rPr>
           <w:b w:val="0"/>
@@ -6240,7 +6354,7 @@
         </w:rPr>
         <w:t xml:space="preserve"> [Class B, C]</w:t>
       </w:r>
-      <w:bookmarkEnd w:id="56"/>
+      <w:bookmarkEnd w:id="55"/>
     </w:p>
     <w:tbl>
       <w:tblPr>
@@ -6403,6 +6517,7 @@
           <w:i/>
           <w:color w:val="BFBFBF" w:themeColor="background1" w:themeShade="BF"/>
         </w:rPr>
+        <w:lastRenderedPageBreak/>
         <w:t xml:space="preserve">Note: These requirements might not be available at the beginning of the software development and can change as the software is designed and </w:t>
       </w:r>
       <w:r>
@@ -8013,8 +8128,8 @@
       </w:pPr>
     </w:p>
     <w:sectPr>
-      <w:headerReference w:type="default" r:id="rId15"/>
-      <w:footerReference w:type="default" r:id="rId16"/>
+      <w:headerReference w:type="default" r:id="rId11"/>
+      <w:footerReference w:type="default" r:id="rId12"/>
       <w:pgSz w:w="11907" w:h="16840" w:code="9"/>
       <w:pgMar w:top="1440" w:right="1145" w:bottom="1440" w:left="1134" w:header="437" w:footer="567" w:gutter="0"/>
       <w:cols w:space="720"/>
@@ -8024,47 +8139,8 @@
 </w:document>
 </file>
 
-<file path=word/comments.xml><?xml version="1.0" encoding="utf-8"?>
-<w:comments xmlns:wpc="http://schemas.microsoft.com/office/word/2010/wordprocessingCanvas" xmlns:cx="http://schemas.microsoft.com/office/drawing/2014/chartex" xmlns:cx1="http://schemas.microsoft.com/office/drawing/2015/9/8/chartex" xmlns:cx2="http://schemas.microsoft.com/office/drawing/2015/10/21/chartex" xmlns:cx3="http://schemas.microsoft.com/office/drawing/2016/5/9/chartex" xmlns:cx4="http://schemas.microsoft.com/office/drawing/2016/5/10/chartex" xmlns:cx5="http://schemas.microsoft.com/office/drawing/2016/5/11/chartex" xmlns:cx6="http://schemas.microsoft.com/office/drawing/2016/5/12/chartex" xmlns:cx7="http://schemas.microsoft.com/office/drawing/2016/5/13/chartex" xmlns:cx8="http://schemas.microsoft.com/office/drawing/2016/5/14/chartex" xmlns:mc="http://schemas.openxmlformats.org/markup-compatibility/2006" xmlns:aink="http://schemas.microsoft.com/office/drawing/2016/ink" xmlns:am3d="http://schemas.microsoft.com/office/drawing/2017/model3d" xmlns:o="urn:schemas-microsoft-com:office:office" xmlns:oel="http://schemas.microsoft.com/office/2019/extlst" xmlns:r="http://schemas.openxmlformats.org/officeDocument/2006/relationships" xmlns:m="http://schemas.openxmlformats.org/officeDocument/2006/math" xmlns:v="urn:schemas-microsoft-com:vml" xmlns:wp14="http://schemas.microsoft.com/office/word/2010/wordprocessingDrawing" xmlns:wp="http://schemas.openxmlformats.org/drawingml/2006/wordprocessingDrawing" xmlns:w10="urn:schemas-microsoft-com:office:word" xmlns:w="http://schemas.openxmlformats.org/wordprocessingml/2006/main" xmlns:w14="http://schemas.microsoft.com/office/word/2010/wordml" xmlns:w15="http://schemas.microsoft.com/office/word/2012/wordml" xmlns:w16cex="http://schemas.microsoft.com/office/word/2018/wordml/cex" xmlns:w16cid="http://schemas.microsoft.com/office/word/2016/wordml/cid" xmlns:w16="http://schemas.microsoft.com/office/word/2018/wordml" xmlns:w16du="http://schemas.microsoft.com/office/word/2023/wordml/word16du" xmlns:w16sdtdh="http://schemas.microsoft.com/office/word/2020/wordml/sdtdatahash" xmlns:w16se="http://schemas.microsoft.com/office/word/2015/wordml/symex" xmlns:wpg="http://schemas.microsoft.com/office/word/2010/wordprocessingGroup" xmlns:wpi="http://schemas.microsoft.com/office/word/2010/wordprocessingInk" xmlns:wne="http://schemas.microsoft.com/office/word/2006/wordml" xmlns:wps="http://schemas.microsoft.com/office/word/2010/wordprocessingShape" mc:Ignorable="w14 w15 w16se w16cid w16 w16cex w16sdtdh w16du wp14">
-  <w:comment w:id="53" w:author="Rik de Wijn" w:date="2024-12-04T09:43:00Z" w:initials="Rd">
-    <w:p>
-      <w:pPr>
-        <w:pStyle w:val="CommentText"/>
-      </w:pPr>
-      <w:r>
-        <w:rPr>
-          <w:rStyle w:val="CommentReference"/>
-        </w:rPr>
-        <w:annotationRef/>
-      </w:r>
-      <w:r>
-        <w:t>I removed the reference to the safety class for each requirement that was in 1.0 of the template. Refer to the safety class of the software.</w:t>
-      </w:r>
-    </w:p>
-  </w:comment>
-</w:comments>
-</file>
-
-<file path=word/commentsExtended.xml><?xml version="1.0" encoding="utf-8"?>
-<w15:commentsEx xmlns:wpc="http://schemas.microsoft.com/office/word/2010/wordprocessingCanvas" xmlns:cx="http://schemas.microsoft.com/office/drawing/2014/chartex" xmlns:cx1="http://schemas.microsoft.com/office/drawing/2015/9/8/chartex" xmlns:cx2="http://schemas.microsoft.com/office/drawing/2015/10/21/chartex" xmlns:cx3="http://schemas.microsoft.com/office/drawing/2016/5/9/chartex" xmlns:cx4="http://schemas.microsoft.com/office/drawing/2016/5/10/chartex" xmlns:cx5="http://schemas.microsoft.com/office/drawing/2016/5/11/chartex" xmlns:cx6="http://schemas.microsoft.com/office/drawing/2016/5/12/chartex" xmlns:cx7="http://schemas.microsoft.com/office/drawing/2016/5/13/chartex" xmlns:cx8="http://schemas.microsoft.com/office/drawing/2016/5/14/chartex" xmlns:mc="http://schemas.openxmlformats.org/markup-compatibility/2006" xmlns:aink="http://schemas.microsoft.com/office/drawing/2016/ink" xmlns:am3d="http://schemas.microsoft.com/office/drawing/2017/model3d" xmlns:o="urn:schemas-microsoft-com:office:office" xmlns:oel="http://schemas.microsoft.com/office/2019/extlst" xmlns:r="http://schemas.openxmlformats.org/officeDocument/2006/relationships" xmlns:m="http://schemas.openxmlformats.org/officeDocument/2006/math" xmlns:v="urn:schemas-microsoft-com:vml" xmlns:wp14="http://schemas.microsoft.com/office/word/2010/wordprocessingDrawing" xmlns:wp="http://schemas.openxmlformats.org/drawingml/2006/wordprocessingDrawing" xmlns:w10="urn:schemas-microsoft-com:office:word" xmlns:w="http://schemas.openxmlformats.org/wordprocessingml/2006/main" xmlns:w14="http://schemas.microsoft.com/office/word/2010/wordml" xmlns:w15="http://schemas.microsoft.com/office/word/2012/wordml" xmlns:w16cex="http://schemas.microsoft.com/office/word/2018/wordml/cex" xmlns:w16cid="http://schemas.microsoft.com/office/word/2016/wordml/cid" xmlns:w16="http://schemas.microsoft.com/office/word/2018/wordml" xmlns:w16du="http://schemas.microsoft.com/office/word/2023/wordml/word16du" xmlns:w16sdtdh="http://schemas.microsoft.com/office/word/2020/wordml/sdtdatahash" xmlns:w16se="http://schemas.microsoft.com/office/word/2015/wordml/symex" xmlns:wpg="http://schemas.microsoft.com/office/word/2010/wordprocessingGroup" xmlns:wpi="http://schemas.microsoft.com/office/word/2010/wordprocessingInk" xmlns:wne="http://schemas.microsoft.com/office/word/2006/wordml" xmlns:wps="http://schemas.microsoft.com/office/word/2010/wordprocessingShape" mc:Ignorable="w14 w15 w16se w16cid w16 w16cex w16sdtdh w16du wp14">
-  <w15:commentEx w15:paraId="64347D7C" w15:done="0"/>
-</w15:commentsEx>
-</file>
-
-<file path=word/commentsExtensible.xml><?xml version="1.0" encoding="utf-8"?>
-<w16cex:commentsExtensible xmlns:wpc="http://schemas.microsoft.com/office/word/2010/wordprocessingCanvas" xmlns:cx="http://schemas.microsoft.com/office/drawing/2014/chartex" xmlns:cx1="http://schemas.microsoft.com/office/drawing/2015/9/8/chartex" xmlns:cx2="http://schemas.microsoft.com/office/drawing/2015/10/21/chartex" xmlns:cx3="http://schemas.microsoft.com/office/drawing/2016/5/9/chartex" xmlns:cx4="http://schemas.microsoft.com/office/drawing/2016/5/10/chartex" xmlns:cx5="http://schemas.microsoft.com/office/drawing/2016/5/11/chartex" xmlns:cx6="http://schemas.microsoft.com/office/drawing/2016/5/12/chartex" xmlns:cx7="http://schemas.microsoft.com/office/drawing/2016/5/13/chartex" xmlns:cx8="http://schemas.microsoft.com/office/drawing/2016/5/14/chartex" xmlns:cr="http://schemas.microsoft.com/office/comments/2020/reactions" xmlns:mc="http://schemas.openxmlformats.org/markup-compatibility/2006" xmlns:aink="http://schemas.microsoft.com/office/drawing/2016/ink" xmlns:am3d="http://schemas.microsoft.com/office/drawing/2017/model3d" xmlns:o="urn:schemas-microsoft-com:office:office" xmlns:oel="http://schemas.microsoft.com/office/2019/extlst" xmlns:r="http://schemas.openxmlformats.org/officeDocument/2006/relationships" xmlns:m="http://schemas.openxmlformats.org/officeDocument/2006/math" xmlns:v="urn:schemas-microsoft-com:vml" xmlns:wp14="http://schemas.microsoft.com/office/word/2010/wordprocessingDrawing" xmlns:wp="http://schemas.openxmlformats.org/drawingml/2006/wordprocessingDrawing" xmlns:w10="urn:schemas-microsoft-com:office:word" xmlns:w="http://schemas.openxmlformats.org/wordprocessingml/2006/main" xmlns:w14="http://schemas.microsoft.com/office/word/2010/wordml" xmlns:w15="http://schemas.microsoft.com/office/word/2012/wordml" xmlns:w16cex="http://schemas.microsoft.com/office/word/2018/wordml/cex" xmlns:w16cid="http://schemas.microsoft.com/office/word/2016/wordml/cid" xmlns:w16="http://schemas.microsoft.com/office/word/2018/wordml" xmlns:w16du="http://schemas.microsoft.com/office/word/2023/wordml/word16du" xmlns:w16sdtdh="http://schemas.microsoft.com/office/word/2020/wordml/sdtdatahash" xmlns:w16se="http://schemas.microsoft.com/office/word/2015/wordml/symex" xmlns:wpg="http://schemas.microsoft.com/office/word/2010/wordprocessingGroup" xmlns:wpi="http://schemas.microsoft.com/office/word/2010/wordprocessingInk" xmlns:wne="http://schemas.microsoft.com/office/word/2006/wordml" xmlns:wps="http://schemas.microsoft.com/office/word/2010/wordprocessingShape" mc:Ignorable="w14 w15 w16se w16cid w16 w16cex w16sdtdh cr w16du wp14">
-  <w16cex:commentExtensible w16cex:durableId="17F40311" w16cex:dateUtc="2024-12-04T08:43:00Z"/>
-</w16cex:commentsExtensible>
-</file>
-
-<file path=word/commentsIds.xml><?xml version="1.0" encoding="utf-8"?>
-<w16cid:commentsIds xmlns:wpc="http://schemas.microsoft.com/office/word/2010/wordprocessingCanvas" xmlns:cx="http://schemas.microsoft.com/office/drawing/2014/chartex" xmlns:cx1="http://schemas.microsoft.com/office/drawing/2015/9/8/chartex" xmlns:cx2="http://schemas.microsoft.com/office/drawing/2015/10/21/chartex" xmlns:cx3="http://schemas.microsoft.com/office/drawing/2016/5/9/chartex" xmlns:cx4="http://schemas.microsoft.com/office/drawing/2016/5/10/chartex" xmlns:cx5="http://schemas.microsoft.com/office/drawing/2016/5/11/chartex" xmlns:cx6="http://schemas.microsoft.com/office/drawing/2016/5/12/chartex" xmlns:cx7="http://schemas.microsoft.com/office/drawing/2016/5/13/chartex" xmlns:cx8="http://schemas.microsoft.com/office/drawing/2016/5/14/chartex" xmlns:mc="http://schemas.openxmlformats.org/markup-compatibility/2006" xmlns:aink="http://schemas.microsoft.com/office/drawing/2016/ink" xmlns:am3d="http://schemas.microsoft.com/office/drawing/2017/model3d" xmlns:o="urn:schemas-microsoft-com:office:office" xmlns:oel="http://schemas.microsoft.com/office/2019/extlst" xmlns:r="http://schemas.openxmlformats.org/officeDocument/2006/relationships" xmlns:m="http://schemas.openxmlformats.org/officeDocument/2006/math" xmlns:v="urn:schemas-microsoft-com:vml" xmlns:wp14="http://schemas.microsoft.com/office/word/2010/wordprocessingDrawing" xmlns:wp="http://schemas.openxmlformats.org/drawingml/2006/wordprocessingDrawing" xmlns:w10="urn:schemas-microsoft-com:office:word" xmlns:w="http://schemas.openxmlformats.org/wordprocessingml/2006/main" xmlns:w14="http://schemas.microsoft.com/office/word/2010/wordml" xmlns:w15="http://schemas.microsoft.com/office/word/2012/wordml" xmlns:w16cex="http://schemas.microsoft.com/office/word/2018/wordml/cex" xmlns:w16cid="http://schemas.microsoft.com/office/word/2016/wordml/cid" xmlns:w16="http://schemas.microsoft.com/office/word/2018/wordml" xmlns:w16du="http://schemas.microsoft.com/office/word/2023/wordml/word16du" xmlns:w16sdtdh="http://schemas.microsoft.com/office/word/2020/wordml/sdtdatahash" xmlns:w16se="http://schemas.microsoft.com/office/word/2015/wordml/symex" xmlns:wpg="http://schemas.microsoft.com/office/word/2010/wordprocessingGroup" xmlns:wpi="http://schemas.microsoft.com/office/word/2010/wordprocessingInk" xmlns:wne="http://schemas.microsoft.com/office/word/2006/wordml" xmlns:wps="http://schemas.microsoft.com/office/word/2010/wordprocessingShape" mc:Ignorable="w14 w15 w16se w16cid w16 w16cex w16sdtdh w16du wp14">
-  <w16cid:commentId w16cid:paraId="64347D7C" w16cid:durableId="17F40311"/>
-</w16cid:commentsIds>
-</file>
-
 <file path=word/endnotes.xml><?xml version="1.0" encoding="utf-8"?>
-<w:endnotes xmlns:wpc="http://schemas.microsoft.com/office/word/2010/wordprocessingCanvas" xmlns:cx="http://schemas.microsoft.com/office/drawing/2014/chartex" xmlns:cx1="http://schemas.microsoft.com/office/drawing/2015/9/8/chartex" xmlns:cx2="http://schemas.microsoft.com/office/drawing/2015/10/21/chartex" xmlns:cx3="http://schemas.microsoft.com/office/drawing/2016/5/9/chartex" xmlns:cx4="http://schemas.microsoft.com/office/drawing/2016/5/10/chartex" xmlns:cx5="http://schemas.microsoft.com/office/drawing/2016/5/11/chartex" xmlns:cx6="http://schemas.microsoft.com/office/drawing/2016/5/12/chartex" xmlns:cx7="http://schemas.microsoft.com/office/drawing/2016/5/13/chartex" xmlns:cx8="http://schemas.microsoft.com/office/drawing/2016/5/14/chartex" xmlns:mc="http://schemas.openxmlformats.org/markup-compatibility/2006" xmlns:aink="http://schemas.microsoft.com/office/drawing/2016/ink" xmlns:am3d="http://schemas.microsoft.com/office/drawing/2017/model3d" xmlns:o="urn:schemas-microsoft-com:office:office" xmlns:oel="http://schemas.microsoft.com/office/2019/extlst" xmlns:r="http://schemas.openxmlformats.org/officeDocument/2006/relationships" xmlns:m="http://schemas.openxmlformats.org/officeDocument/2006/math" xmlns:v="urn:schemas-microsoft-com:vml" xmlns:wp14="http://schemas.microsoft.com/office/word/2010/wordprocessingDrawing" xmlns:wp="http://schemas.openxmlformats.org/drawingml/2006/wordprocessingDrawing" xmlns:w10="urn:schemas-microsoft-com:office:word" xmlns:w="http://schemas.openxmlformats.org/wordprocessingml/2006/main" xmlns:w14="http://schemas.microsoft.com/office/word/2010/wordml" xmlns:w15="http://schemas.microsoft.com/office/word/2012/wordml" xmlns:w16cex="http://schemas.microsoft.com/office/word/2018/wordml/cex" xmlns:w16cid="http://schemas.microsoft.com/office/word/2016/wordml/cid" xmlns:w16="http://schemas.microsoft.com/office/word/2018/wordml" xmlns:w16du="http://schemas.microsoft.com/office/word/2023/wordml/word16du" xmlns:w16sdtdh="http://schemas.microsoft.com/office/word/2020/wordml/sdtdatahash" xmlns:w16se="http://schemas.microsoft.com/office/word/2015/wordml/symex" xmlns:wpg="http://schemas.microsoft.com/office/word/2010/wordprocessingGroup" xmlns:wpi="http://schemas.microsoft.com/office/word/2010/wordprocessingInk" xmlns:wne="http://schemas.microsoft.com/office/word/2006/wordml" xmlns:wps="http://schemas.microsoft.com/office/word/2010/wordprocessingShape" mc:Ignorable="w14 w15 w16se w16cid w16 w16cex w16sdtdh w16du wp14">
+<w:endnotes xmlns:wpc="http://schemas.microsoft.com/office/word/2010/wordprocessingCanvas" xmlns:cx="http://schemas.microsoft.com/office/drawing/2014/chartex" xmlns:cx1="http://schemas.microsoft.com/office/drawing/2015/9/8/chartex" xmlns:cx2="http://schemas.microsoft.com/office/drawing/2015/10/21/chartex" xmlns:cx3="http://schemas.microsoft.com/office/drawing/2016/5/9/chartex" xmlns:cx4="http://schemas.microsoft.com/office/drawing/2016/5/10/chartex" xmlns:cx5="http://schemas.microsoft.com/office/drawing/2016/5/11/chartex" xmlns:cx6="http://schemas.microsoft.com/office/drawing/2016/5/12/chartex" xmlns:cx7="http://schemas.microsoft.com/office/drawing/2016/5/13/chartex" xmlns:cx8="http://schemas.microsoft.com/office/drawing/2016/5/14/chartex" xmlns:mc="http://schemas.openxmlformats.org/markup-compatibility/2006" xmlns:aink="http://schemas.microsoft.com/office/drawing/2016/ink" xmlns:am3d="http://schemas.microsoft.com/office/drawing/2017/model3d" xmlns:o="urn:schemas-microsoft-com:office:office" xmlns:oel="http://schemas.microsoft.com/office/2019/extlst" xmlns:r="http://schemas.openxmlformats.org/officeDocument/2006/relationships" xmlns:m="http://schemas.openxmlformats.org/officeDocument/2006/math" xmlns:v="urn:schemas-microsoft-com:vml" xmlns:wp14="http://schemas.microsoft.com/office/word/2010/wordprocessingDrawing" xmlns:wp="http://schemas.openxmlformats.org/drawingml/2006/wordprocessingDrawing" xmlns:w10="urn:schemas-microsoft-com:office:word" xmlns:w="http://schemas.openxmlformats.org/wordprocessingml/2006/main" xmlns:w14="http://schemas.microsoft.com/office/word/2010/wordml" xmlns:w15="http://schemas.microsoft.com/office/word/2012/wordml" xmlns:w16cex="http://schemas.microsoft.com/office/word/2018/wordml/cex" xmlns:w16cid="http://schemas.microsoft.com/office/word/2016/wordml/cid" xmlns:w16="http://schemas.microsoft.com/office/word/2018/wordml" xmlns:w16du="http://schemas.microsoft.com/office/word/2023/wordml/word16du" xmlns:w16sdtdh="http://schemas.microsoft.com/office/word/2020/wordml/sdtdatahash" xmlns:w16sdtfl="http://schemas.microsoft.com/office/word/2024/wordml/sdtformatlock" xmlns:w16se="http://schemas.microsoft.com/office/word/2015/wordml/symex" xmlns:wpg="http://schemas.microsoft.com/office/word/2010/wordprocessingGroup" xmlns:wpi="http://schemas.microsoft.com/office/word/2010/wordprocessingInk" xmlns:wne="http://schemas.microsoft.com/office/word/2006/wordml" xmlns:wps="http://schemas.microsoft.com/office/word/2010/wordprocessingShape" mc:Ignorable="w14 w15 w16se w16cid w16 w16cex w16sdtdh w16sdtfl w16du wp14">
   <w:endnote w:type="separator" w:id="-1">
     <w:p>
       <w:r>
@@ -8085,7 +8161,7 @@
 </file>
 
 <file path=word/footer1.xml><?xml version="1.0" encoding="utf-8"?>
-<w:ftr xmlns:wpc="http://schemas.microsoft.com/office/word/2010/wordprocessingCanvas" xmlns:cx="http://schemas.microsoft.com/office/drawing/2014/chartex" xmlns:cx1="http://schemas.microsoft.com/office/drawing/2015/9/8/chartex" xmlns:cx2="http://schemas.microsoft.com/office/drawing/2015/10/21/chartex" xmlns:cx3="http://schemas.microsoft.com/office/drawing/2016/5/9/chartex" xmlns:cx4="http://schemas.microsoft.com/office/drawing/2016/5/10/chartex" xmlns:cx5="http://schemas.microsoft.com/office/drawing/2016/5/11/chartex" xmlns:cx6="http://schemas.microsoft.com/office/drawing/2016/5/12/chartex" xmlns:cx7="http://schemas.microsoft.com/office/drawing/2016/5/13/chartex" xmlns:cx8="http://schemas.microsoft.com/office/drawing/2016/5/14/chartex" xmlns:mc="http://schemas.openxmlformats.org/markup-compatibility/2006" xmlns:aink="http://schemas.microsoft.com/office/drawing/2016/ink" xmlns:am3d="http://schemas.microsoft.com/office/drawing/2017/model3d" xmlns:o="urn:schemas-microsoft-com:office:office" xmlns:oel="http://schemas.microsoft.com/office/2019/extlst" xmlns:r="http://schemas.openxmlformats.org/officeDocument/2006/relationships" xmlns:m="http://schemas.openxmlformats.org/officeDocument/2006/math" xmlns:v="urn:schemas-microsoft-com:vml" xmlns:wp14="http://schemas.microsoft.com/office/word/2010/wordprocessingDrawing" xmlns:wp="http://schemas.openxmlformats.org/drawingml/2006/wordprocessingDrawing" xmlns:w10="urn:schemas-microsoft-com:office:word" xmlns:w="http://schemas.openxmlformats.org/wordprocessingml/2006/main" xmlns:w14="http://schemas.microsoft.com/office/word/2010/wordml" xmlns:w15="http://schemas.microsoft.com/office/word/2012/wordml" xmlns:w16cex="http://schemas.microsoft.com/office/word/2018/wordml/cex" xmlns:w16cid="http://schemas.microsoft.com/office/word/2016/wordml/cid" xmlns:w16="http://schemas.microsoft.com/office/word/2018/wordml" xmlns:w16du="http://schemas.microsoft.com/office/word/2023/wordml/word16du" xmlns:w16sdtdh="http://schemas.microsoft.com/office/word/2020/wordml/sdtdatahash" xmlns:w16se="http://schemas.microsoft.com/office/word/2015/wordml/symex" xmlns:wpg="http://schemas.microsoft.com/office/word/2010/wordprocessingGroup" xmlns:wpi="http://schemas.microsoft.com/office/word/2010/wordprocessingInk" xmlns:wne="http://schemas.microsoft.com/office/word/2006/wordml" xmlns:wps="http://schemas.microsoft.com/office/word/2010/wordprocessingShape" mc:Ignorable="w14 w15 w16se w16cid w16 w16cex w16sdtdh w16du wp14">
+<w:ftr xmlns:wpc="http://schemas.microsoft.com/office/word/2010/wordprocessingCanvas" xmlns:cx="http://schemas.microsoft.com/office/drawing/2014/chartex" xmlns:cx1="http://schemas.microsoft.com/office/drawing/2015/9/8/chartex" xmlns:cx2="http://schemas.microsoft.com/office/drawing/2015/10/21/chartex" xmlns:cx3="http://schemas.microsoft.com/office/drawing/2016/5/9/chartex" xmlns:cx4="http://schemas.microsoft.com/office/drawing/2016/5/10/chartex" xmlns:cx5="http://schemas.microsoft.com/office/drawing/2016/5/11/chartex" xmlns:cx6="http://schemas.microsoft.com/office/drawing/2016/5/12/chartex" xmlns:cx7="http://schemas.microsoft.com/office/drawing/2016/5/13/chartex" xmlns:cx8="http://schemas.microsoft.com/office/drawing/2016/5/14/chartex" xmlns:mc="http://schemas.openxmlformats.org/markup-compatibility/2006" xmlns:aink="http://schemas.microsoft.com/office/drawing/2016/ink" xmlns:am3d="http://schemas.microsoft.com/office/drawing/2017/model3d" xmlns:o="urn:schemas-microsoft-com:office:office" xmlns:oel="http://schemas.microsoft.com/office/2019/extlst" xmlns:r="http://schemas.openxmlformats.org/officeDocument/2006/relationships" xmlns:m="http://schemas.openxmlformats.org/officeDocument/2006/math" xmlns:v="urn:schemas-microsoft-com:vml" xmlns:wp14="http://schemas.microsoft.com/office/word/2010/wordprocessingDrawing" xmlns:wp="http://schemas.openxmlformats.org/drawingml/2006/wordprocessingDrawing" xmlns:w10="urn:schemas-microsoft-com:office:word" xmlns:w="http://schemas.openxmlformats.org/wordprocessingml/2006/main" xmlns:w14="http://schemas.microsoft.com/office/word/2010/wordml" xmlns:w15="http://schemas.microsoft.com/office/word/2012/wordml" xmlns:w16cex="http://schemas.microsoft.com/office/word/2018/wordml/cex" xmlns:w16cid="http://schemas.microsoft.com/office/word/2016/wordml/cid" xmlns:w16="http://schemas.microsoft.com/office/word/2018/wordml" xmlns:w16du="http://schemas.microsoft.com/office/word/2023/wordml/word16du" xmlns:w16sdtdh="http://schemas.microsoft.com/office/word/2020/wordml/sdtdatahash" xmlns:w16sdtfl="http://schemas.microsoft.com/office/word/2024/wordml/sdtformatlock" xmlns:w16se="http://schemas.microsoft.com/office/word/2015/wordml/symex" xmlns:wpg="http://schemas.microsoft.com/office/word/2010/wordprocessingGroup" xmlns:wpi="http://schemas.microsoft.com/office/word/2010/wordprocessingInk" xmlns:wne="http://schemas.microsoft.com/office/word/2006/wordml" xmlns:wps="http://schemas.microsoft.com/office/word/2010/wordprocessingShape" mc:Ignorable="w14 w15 w16se w16cid w16 w16cex w16sdtdh w16sdtfl w16du wp14">
   <w:sdt>
     <w:sdtPr>
       <w:id w:val="-283959721"/>
@@ -8223,7 +8299,7 @@
 </file>
 
 <file path=word/footnotes.xml><?xml version="1.0" encoding="utf-8"?>
-<w:footnotes xmlns:wpc="http://schemas.microsoft.com/office/word/2010/wordprocessingCanvas" xmlns:cx="http://schemas.microsoft.com/office/drawing/2014/chartex" xmlns:cx1="http://schemas.microsoft.com/office/drawing/2015/9/8/chartex" xmlns:cx2="http://schemas.microsoft.com/office/drawing/2015/10/21/chartex" xmlns:cx3="http://schemas.microsoft.com/office/drawing/2016/5/9/chartex" xmlns:cx4="http://schemas.microsoft.com/office/drawing/2016/5/10/chartex" xmlns:cx5="http://schemas.microsoft.com/office/drawing/2016/5/11/chartex" xmlns:cx6="http://schemas.microsoft.com/office/drawing/2016/5/12/chartex" xmlns:cx7="http://schemas.microsoft.com/office/drawing/2016/5/13/chartex" xmlns:cx8="http://schemas.microsoft.com/office/drawing/2016/5/14/chartex" xmlns:mc="http://schemas.openxmlformats.org/markup-compatibility/2006" xmlns:aink="http://schemas.microsoft.com/office/drawing/2016/ink" xmlns:am3d="http://schemas.microsoft.com/office/drawing/2017/model3d" xmlns:o="urn:schemas-microsoft-com:office:office" xmlns:oel="http://schemas.microsoft.com/office/2019/extlst" xmlns:r="http://schemas.openxmlformats.org/officeDocument/2006/relationships" xmlns:m="http://schemas.openxmlformats.org/officeDocument/2006/math" xmlns:v="urn:schemas-microsoft-com:vml" xmlns:wp14="http://schemas.microsoft.com/office/word/2010/wordprocessingDrawing" xmlns:wp="http://schemas.openxmlformats.org/drawingml/2006/wordprocessingDrawing" xmlns:w10="urn:schemas-microsoft-com:office:word" xmlns:w="http://schemas.openxmlformats.org/wordprocessingml/2006/main" xmlns:w14="http://schemas.microsoft.com/office/word/2010/wordml" xmlns:w15="http://schemas.microsoft.com/office/word/2012/wordml" xmlns:w16cex="http://schemas.microsoft.com/office/word/2018/wordml/cex" xmlns:w16cid="http://schemas.microsoft.com/office/word/2016/wordml/cid" xmlns:w16="http://schemas.microsoft.com/office/word/2018/wordml" xmlns:w16du="http://schemas.microsoft.com/office/word/2023/wordml/word16du" xmlns:w16sdtdh="http://schemas.microsoft.com/office/word/2020/wordml/sdtdatahash" xmlns:w16se="http://schemas.microsoft.com/office/word/2015/wordml/symex" xmlns:wpg="http://schemas.microsoft.com/office/word/2010/wordprocessingGroup" xmlns:wpi="http://schemas.microsoft.com/office/word/2010/wordprocessingInk" xmlns:wne="http://schemas.microsoft.com/office/word/2006/wordml" xmlns:wps="http://schemas.microsoft.com/office/word/2010/wordprocessingShape" mc:Ignorable="w14 w15 w16se w16cid w16 w16cex w16sdtdh w16du wp14">
+<w:footnotes xmlns:wpc="http://schemas.microsoft.com/office/word/2010/wordprocessingCanvas" xmlns:cx="http://schemas.microsoft.com/office/drawing/2014/chartex" xmlns:cx1="http://schemas.microsoft.com/office/drawing/2015/9/8/chartex" xmlns:cx2="http://schemas.microsoft.com/office/drawing/2015/10/21/chartex" xmlns:cx3="http://schemas.microsoft.com/office/drawing/2016/5/9/chartex" xmlns:cx4="http://schemas.microsoft.com/office/drawing/2016/5/10/chartex" xmlns:cx5="http://schemas.microsoft.com/office/drawing/2016/5/11/chartex" xmlns:cx6="http://schemas.microsoft.com/office/drawing/2016/5/12/chartex" xmlns:cx7="http://schemas.microsoft.com/office/drawing/2016/5/13/chartex" xmlns:cx8="http://schemas.microsoft.com/office/drawing/2016/5/14/chartex" xmlns:mc="http://schemas.openxmlformats.org/markup-compatibility/2006" xmlns:aink="http://schemas.microsoft.com/office/drawing/2016/ink" xmlns:am3d="http://schemas.microsoft.com/office/drawing/2017/model3d" xmlns:o="urn:schemas-microsoft-com:office:office" xmlns:oel="http://schemas.microsoft.com/office/2019/extlst" xmlns:r="http://schemas.openxmlformats.org/officeDocument/2006/relationships" xmlns:m="http://schemas.openxmlformats.org/officeDocument/2006/math" xmlns:v="urn:schemas-microsoft-com:vml" xmlns:wp14="http://schemas.microsoft.com/office/word/2010/wordprocessingDrawing" xmlns:wp="http://schemas.openxmlformats.org/drawingml/2006/wordprocessingDrawing" xmlns:w10="urn:schemas-microsoft-com:office:word" xmlns:w="http://schemas.openxmlformats.org/wordprocessingml/2006/main" xmlns:w14="http://schemas.microsoft.com/office/word/2010/wordml" xmlns:w15="http://schemas.microsoft.com/office/word/2012/wordml" xmlns:w16cex="http://schemas.microsoft.com/office/word/2018/wordml/cex" xmlns:w16cid="http://schemas.microsoft.com/office/word/2016/wordml/cid" xmlns:w16="http://schemas.microsoft.com/office/word/2018/wordml" xmlns:w16du="http://schemas.microsoft.com/office/word/2023/wordml/word16du" xmlns:w16sdtdh="http://schemas.microsoft.com/office/word/2020/wordml/sdtdatahash" xmlns:w16sdtfl="http://schemas.microsoft.com/office/word/2024/wordml/sdtformatlock" xmlns:w16se="http://schemas.microsoft.com/office/word/2015/wordml/symex" xmlns:wpg="http://schemas.microsoft.com/office/word/2010/wordprocessingGroup" xmlns:wpi="http://schemas.microsoft.com/office/word/2010/wordprocessingInk" xmlns:wne="http://schemas.microsoft.com/office/word/2006/wordml" xmlns:wps="http://schemas.microsoft.com/office/word/2010/wordprocessingShape" mc:Ignorable="w14 w15 w16se w16cid w16 w16cex w16sdtdh w16sdtfl w16du wp14">
   <w:footnote w:type="separator" w:id="-1">
     <w:p>
       <w:r>
@@ -8244,7 +8320,7 @@
 </file>
 
 <file path=word/header1.xml><?xml version="1.0" encoding="utf-8"?>
-<w:hdr xmlns:wpc="http://schemas.microsoft.com/office/word/2010/wordprocessingCanvas" xmlns:cx="http://schemas.microsoft.com/office/drawing/2014/chartex" xmlns:cx1="http://schemas.microsoft.com/office/drawing/2015/9/8/chartex" xmlns:cx2="http://schemas.microsoft.com/office/drawing/2015/10/21/chartex" xmlns:cx3="http://schemas.microsoft.com/office/drawing/2016/5/9/chartex" xmlns:cx4="http://schemas.microsoft.com/office/drawing/2016/5/10/chartex" xmlns:cx5="http://schemas.microsoft.com/office/drawing/2016/5/11/chartex" xmlns:cx6="http://schemas.microsoft.com/office/drawing/2016/5/12/chartex" xmlns:cx7="http://schemas.microsoft.com/office/drawing/2016/5/13/chartex" xmlns:cx8="http://schemas.microsoft.com/office/drawing/2016/5/14/chartex" xmlns:mc="http://schemas.openxmlformats.org/markup-compatibility/2006" xmlns:aink="http://schemas.microsoft.com/office/drawing/2016/ink" xmlns:am3d="http://schemas.microsoft.com/office/drawing/2017/model3d" xmlns:o="urn:schemas-microsoft-com:office:office" xmlns:oel="http://schemas.microsoft.com/office/2019/extlst" xmlns:r="http://schemas.openxmlformats.org/officeDocument/2006/relationships" xmlns:m="http://schemas.openxmlformats.org/officeDocument/2006/math" xmlns:v="urn:schemas-microsoft-com:vml" xmlns:wp14="http://schemas.microsoft.com/office/word/2010/wordprocessingDrawing" xmlns:wp="http://schemas.openxmlformats.org/drawingml/2006/wordprocessingDrawing" xmlns:w10="urn:schemas-microsoft-com:office:word" xmlns:w="http://schemas.openxmlformats.org/wordprocessingml/2006/main" xmlns:w14="http://schemas.microsoft.com/office/word/2010/wordml" xmlns:w15="http://schemas.microsoft.com/office/word/2012/wordml" xmlns:w16cex="http://schemas.microsoft.com/office/word/2018/wordml/cex" xmlns:w16cid="http://schemas.microsoft.com/office/word/2016/wordml/cid" xmlns:w16="http://schemas.microsoft.com/office/word/2018/wordml" xmlns:w16du="http://schemas.microsoft.com/office/word/2023/wordml/word16du" xmlns:w16sdtdh="http://schemas.microsoft.com/office/word/2020/wordml/sdtdatahash" xmlns:w16se="http://schemas.microsoft.com/office/word/2015/wordml/symex" xmlns:wpg="http://schemas.microsoft.com/office/word/2010/wordprocessingGroup" xmlns:wpi="http://schemas.microsoft.com/office/word/2010/wordprocessingInk" xmlns:wne="http://schemas.microsoft.com/office/word/2006/wordml" xmlns:wps="http://schemas.microsoft.com/office/word/2010/wordprocessingShape" mc:Ignorable="w14 w15 w16se w16cid w16 w16cex w16sdtdh w16du wp14">
+<w:hdr xmlns:wpc="http://schemas.microsoft.com/office/word/2010/wordprocessingCanvas" xmlns:cx="http://schemas.microsoft.com/office/drawing/2014/chartex" xmlns:cx1="http://schemas.microsoft.com/office/drawing/2015/9/8/chartex" xmlns:cx2="http://schemas.microsoft.com/office/drawing/2015/10/21/chartex" xmlns:cx3="http://schemas.microsoft.com/office/drawing/2016/5/9/chartex" xmlns:cx4="http://schemas.microsoft.com/office/drawing/2016/5/10/chartex" xmlns:cx5="http://schemas.microsoft.com/office/drawing/2016/5/11/chartex" xmlns:cx6="http://schemas.microsoft.com/office/drawing/2016/5/12/chartex" xmlns:cx7="http://schemas.microsoft.com/office/drawing/2016/5/13/chartex" xmlns:cx8="http://schemas.microsoft.com/office/drawing/2016/5/14/chartex" xmlns:mc="http://schemas.openxmlformats.org/markup-compatibility/2006" xmlns:aink="http://schemas.microsoft.com/office/drawing/2016/ink" xmlns:am3d="http://schemas.microsoft.com/office/drawing/2017/model3d" xmlns:o="urn:schemas-microsoft-com:office:office" xmlns:oel="http://schemas.microsoft.com/office/2019/extlst" xmlns:r="http://schemas.openxmlformats.org/officeDocument/2006/relationships" xmlns:m="http://schemas.openxmlformats.org/officeDocument/2006/math" xmlns:v="urn:schemas-microsoft-com:vml" xmlns:wp14="http://schemas.microsoft.com/office/word/2010/wordprocessingDrawing" xmlns:wp="http://schemas.openxmlformats.org/drawingml/2006/wordprocessingDrawing" xmlns:w10="urn:schemas-microsoft-com:office:word" xmlns:w="http://schemas.openxmlformats.org/wordprocessingml/2006/main" xmlns:w14="http://schemas.microsoft.com/office/word/2010/wordml" xmlns:w15="http://schemas.microsoft.com/office/word/2012/wordml" xmlns:w16cex="http://schemas.microsoft.com/office/word/2018/wordml/cex" xmlns:w16cid="http://schemas.microsoft.com/office/word/2016/wordml/cid" xmlns:w16="http://schemas.microsoft.com/office/word/2018/wordml" xmlns:w16du="http://schemas.microsoft.com/office/word/2023/wordml/word16du" xmlns:w16sdtdh="http://schemas.microsoft.com/office/word/2020/wordml/sdtdatahash" xmlns:w16sdtfl="http://schemas.microsoft.com/office/word/2024/wordml/sdtformatlock" xmlns:w16se="http://schemas.microsoft.com/office/word/2015/wordml/symex" xmlns:wpg="http://schemas.microsoft.com/office/word/2010/wordprocessingGroup" xmlns:wpi="http://schemas.microsoft.com/office/word/2010/wordprocessingInk" xmlns:wne="http://schemas.microsoft.com/office/word/2006/wordml" xmlns:wps="http://schemas.microsoft.com/office/word/2010/wordprocessingShape" mc:Ignorable="w14 w15 w16se w16cid w16 w16cex w16sdtdh w16sdtfl w16du wp14">
   <w:p>
     <w:pPr>
       <w:rPr>
@@ -8886,7 +8962,7 @@
 </file>
 
 <file path=word/numbering.xml><?xml version="1.0" encoding="utf-8"?>
-<w:numbering xmlns:wpc="http://schemas.microsoft.com/office/word/2010/wordprocessingCanvas" xmlns:cx="http://schemas.microsoft.com/office/drawing/2014/chartex" xmlns:cx1="http://schemas.microsoft.com/office/drawing/2015/9/8/chartex" xmlns:cx2="http://schemas.microsoft.com/office/drawing/2015/10/21/chartex" xmlns:cx3="http://schemas.microsoft.com/office/drawing/2016/5/9/chartex" xmlns:cx4="http://schemas.microsoft.com/office/drawing/2016/5/10/chartex" xmlns:cx5="http://schemas.microsoft.com/office/drawing/2016/5/11/chartex" xmlns:cx6="http://schemas.microsoft.com/office/drawing/2016/5/12/chartex" xmlns:cx7="http://schemas.microsoft.com/office/drawing/2016/5/13/chartex" xmlns:cx8="http://schemas.microsoft.com/office/drawing/2016/5/14/chartex" xmlns:mc="http://schemas.openxmlformats.org/markup-compatibility/2006" xmlns:aink="http://schemas.microsoft.com/office/drawing/2016/ink" xmlns:am3d="http://schemas.microsoft.com/office/drawing/2017/model3d" xmlns:o="urn:schemas-microsoft-com:office:office" xmlns:oel="http://schemas.microsoft.com/office/2019/extlst" xmlns:r="http://schemas.openxmlformats.org/officeDocument/2006/relationships" xmlns:m="http://schemas.openxmlformats.org/officeDocument/2006/math" xmlns:v="urn:schemas-microsoft-com:vml" xmlns:wp14="http://schemas.microsoft.com/office/word/2010/wordprocessingDrawing" xmlns:wp="http://schemas.openxmlformats.org/drawingml/2006/wordprocessingDrawing" xmlns:w10="urn:schemas-microsoft-com:office:word" xmlns:w="http://schemas.openxmlformats.org/wordprocessingml/2006/main" xmlns:w14="http://schemas.microsoft.com/office/word/2010/wordml" xmlns:w15="http://schemas.microsoft.com/office/word/2012/wordml" xmlns:w16cex="http://schemas.microsoft.com/office/word/2018/wordml/cex" xmlns:w16cid="http://schemas.microsoft.com/office/word/2016/wordml/cid" xmlns:w16="http://schemas.microsoft.com/office/word/2018/wordml" xmlns:w16du="http://schemas.microsoft.com/office/word/2023/wordml/word16du" xmlns:w16sdtdh="http://schemas.microsoft.com/office/word/2020/wordml/sdtdatahash" xmlns:w16se="http://schemas.microsoft.com/office/word/2015/wordml/symex" xmlns:wpg="http://schemas.microsoft.com/office/word/2010/wordprocessingGroup" xmlns:wpi="http://schemas.microsoft.com/office/word/2010/wordprocessingInk" xmlns:wne="http://schemas.microsoft.com/office/word/2006/wordml" xmlns:wps="http://schemas.microsoft.com/office/word/2010/wordprocessingShape" mc:Ignorable="w14 w15 w16se w16cid w16 w16cex w16sdtdh w16du wp14">
+<w:numbering xmlns:wpc="http://schemas.microsoft.com/office/word/2010/wordprocessingCanvas" xmlns:cx="http://schemas.microsoft.com/office/drawing/2014/chartex" xmlns:cx1="http://schemas.microsoft.com/office/drawing/2015/9/8/chartex" xmlns:cx2="http://schemas.microsoft.com/office/drawing/2015/10/21/chartex" xmlns:cx3="http://schemas.microsoft.com/office/drawing/2016/5/9/chartex" xmlns:cx4="http://schemas.microsoft.com/office/drawing/2016/5/10/chartex" xmlns:cx5="http://schemas.microsoft.com/office/drawing/2016/5/11/chartex" xmlns:cx6="http://schemas.microsoft.com/office/drawing/2016/5/12/chartex" xmlns:cx7="http://schemas.microsoft.com/office/drawing/2016/5/13/chartex" xmlns:cx8="http://schemas.microsoft.com/office/drawing/2016/5/14/chartex" xmlns:mc="http://schemas.openxmlformats.org/markup-compatibility/2006" xmlns:aink="http://schemas.microsoft.com/office/drawing/2016/ink" xmlns:am3d="http://schemas.microsoft.com/office/drawing/2017/model3d" xmlns:o="urn:schemas-microsoft-com:office:office" xmlns:oel="http://schemas.microsoft.com/office/2019/extlst" xmlns:r="http://schemas.openxmlformats.org/officeDocument/2006/relationships" xmlns:m="http://schemas.openxmlformats.org/officeDocument/2006/math" xmlns:v="urn:schemas-microsoft-com:vml" xmlns:wp14="http://schemas.microsoft.com/office/word/2010/wordprocessingDrawing" xmlns:wp="http://schemas.openxmlformats.org/drawingml/2006/wordprocessingDrawing" xmlns:w10="urn:schemas-microsoft-com:office:word" xmlns:w="http://schemas.openxmlformats.org/wordprocessingml/2006/main" xmlns:w14="http://schemas.microsoft.com/office/word/2010/wordml" xmlns:w15="http://schemas.microsoft.com/office/word/2012/wordml" xmlns:w16cex="http://schemas.microsoft.com/office/word/2018/wordml/cex" xmlns:w16cid="http://schemas.microsoft.com/office/word/2016/wordml/cid" xmlns:w16="http://schemas.microsoft.com/office/word/2018/wordml" xmlns:w16du="http://schemas.microsoft.com/office/word/2023/wordml/word16du" xmlns:w16sdtdh="http://schemas.microsoft.com/office/word/2020/wordml/sdtdatahash" xmlns:w16sdtfl="http://schemas.microsoft.com/office/word/2024/wordml/sdtformatlock" xmlns:w16se="http://schemas.microsoft.com/office/word/2015/wordml/symex" xmlns:wpg="http://schemas.microsoft.com/office/word/2010/wordprocessingGroup" xmlns:wpi="http://schemas.microsoft.com/office/word/2010/wordprocessingInk" xmlns:wne="http://schemas.microsoft.com/office/word/2006/wordml" xmlns:wps="http://schemas.microsoft.com/office/word/2010/wordprocessingShape" mc:Ignorable="w14 w15 w16se w16cid w16 w16cex w16sdtdh w16sdtfl w16du wp14">
   <w:abstractNum w:abstractNumId="0" w15:restartNumberingAfterBreak="0">
     <w:nsid w:val="25E74605"/>
     <w:multiLevelType w:val="multilevel"/>
@@ -11054,16 +11130,8 @@
 </w:numbering>
 </file>
 
-<file path=word/people.xml><?xml version="1.0" encoding="utf-8"?>
-<w15:people xmlns:wpc="http://schemas.microsoft.com/office/word/2010/wordprocessingCanvas" xmlns:cx="http://schemas.microsoft.com/office/drawing/2014/chartex" xmlns:cx1="http://schemas.microsoft.com/office/drawing/2015/9/8/chartex" xmlns:cx2="http://schemas.microsoft.com/office/drawing/2015/10/21/chartex" xmlns:cx3="http://schemas.microsoft.com/office/drawing/2016/5/9/chartex" xmlns:cx4="http://schemas.microsoft.com/office/drawing/2016/5/10/chartex" xmlns:cx5="http://schemas.microsoft.com/office/drawing/2016/5/11/chartex" xmlns:cx6="http://schemas.microsoft.com/office/drawing/2016/5/12/chartex" xmlns:cx7="http://schemas.microsoft.com/office/drawing/2016/5/13/chartex" xmlns:cx8="http://schemas.microsoft.com/office/drawing/2016/5/14/chartex" xmlns:mc="http://schemas.openxmlformats.org/markup-compatibility/2006" xmlns:aink="http://schemas.microsoft.com/office/drawing/2016/ink" xmlns:am3d="http://schemas.microsoft.com/office/drawing/2017/model3d" xmlns:o="urn:schemas-microsoft-com:office:office" xmlns:oel="http://schemas.microsoft.com/office/2019/extlst" xmlns:r="http://schemas.openxmlformats.org/officeDocument/2006/relationships" xmlns:m="http://schemas.openxmlformats.org/officeDocument/2006/math" xmlns:v="urn:schemas-microsoft-com:vml" xmlns:wp14="http://schemas.microsoft.com/office/word/2010/wordprocessingDrawing" xmlns:wp="http://schemas.openxmlformats.org/drawingml/2006/wordprocessingDrawing" xmlns:w10="urn:schemas-microsoft-com:office:word" xmlns:w="http://schemas.openxmlformats.org/wordprocessingml/2006/main" xmlns:w14="http://schemas.microsoft.com/office/word/2010/wordml" xmlns:w15="http://schemas.microsoft.com/office/word/2012/wordml" xmlns:w16cex="http://schemas.microsoft.com/office/word/2018/wordml/cex" xmlns:w16cid="http://schemas.microsoft.com/office/word/2016/wordml/cid" xmlns:w16="http://schemas.microsoft.com/office/word/2018/wordml" xmlns:w16du="http://schemas.microsoft.com/office/word/2023/wordml/word16du" xmlns:w16sdtdh="http://schemas.microsoft.com/office/word/2020/wordml/sdtdatahash" xmlns:w16se="http://schemas.microsoft.com/office/word/2015/wordml/symex" xmlns:wpg="http://schemas.microsoft.com/office/word/2010/wordprocessingGroup" xmlns:wpi="http://schemas.microsoft.com/office/word/2010/wordprocessingInk" xmlns:wne="http://schemas.microsoft.com/office/word/2006/wordml" xmlns:wps="http://schemas.microsoft.com/office/word/2010/wordprocessingShape" mc:Ignorable="w14 w15 w16se w16cid w16 w16cex w16sdtdh w16du wp14">
-  <w15:person w15:author="Rik de Wijn">
-    <w15:presenceInfo w15:providerId="AD" w15:userId="S::rdwijn@pamgene.com::23d24939-d35e-4d4e-88ea-4275ac3467f1"/>
-  </w15:person>
-</w15:people>
-</file>
-
 <file path=word/styles.xml><?xml version="1.0" encoding="utf-8"?>
-<w:styles xmlns:mc="http://schemas.openxmlformats.org/markup-compatibility/2006" xmlns:r="http://schemas.openxmlformats.org/officeDocument/2006/relationships" xmlns:w="http://schemas.openxmlformats.org/wordprocessingml/2006/main" xmlns:w14="http://schemas.microsoft.com/office/word/2010/wordml" xmlns:w15="http://schemas.microsoft.com/office/word/2012/wordml" xmlns:w16cex="http://schemas.microsoft.com/office/word/2018/wordml/cex" xmlns:w16cid="http://schemas.microsoft.com/office/word/2016/wordml/cid" xmlns:w16="http://schemas.microsoft.com/office/word/2018/wordml" xmlns:w16du="http://schemas.microsoft.com/office/word/2023/wordml/word16du" xmlns:w16sdtdh="http://schemas.microsoft.com/office/word/2020/wordml/sdtdatahash" xmlns:w16se="http://schemas.microsoft.com/office/word/2015/wordml/symex" mc:Ignorable="w14 w15 w16se w16cid w16 w16cex w16sdtdh w16du">
+<w:styles xmlns:mc="http://schemas.openxmlformats.org/markup-compatibility/2006" xmlns:r="http://schemas.openxmlformats.org/officeDocument/2006/relationships" xmlns:w="http://schemas.openxmlformats.org/wordprocessingml/2006/main" xmlns:w14="http://schemas.microsoft.com/office/word/2010/wordml" xmlns:w15="http://schemas.microsoft.com/office/word/2012/wordml" xmlns:w16cex="http://schemas.microsoft.com/office/word/2018/wordml/cex" xmlns:w16cid="http://schemas.microsoft.com/office/word/2016/wordml/cid" xmlns:w16="http://schemas.microsoft.com/office/word/2018/wordml" xmlns:w16du="http://schemas.microsoft.com/office/word/2023/wordml/word16du" xmlns:w16sdtdh="http://schemas.microsoft.com/office/word/2020/wordml/sdtdatahash" xmlns:w16sdtfl="http://schemas.microsoft.com/office/word/2024/wordml/sdtformatlock" xmlns:w16se="http://schemas.microsoft.com/office/word/2015/wordml/symex" mc:Ignorable="w14 w15 w16se w16cid w16 w16cex w16sdtdh w16sdtfl w16du">
   <w:docDefaults>
     <w:rPrDefault>
       <w:rPr>
@@ -11660,6 +11728,7 @@
   <w:style w:type="character" w:default="1" w:styleId="DefaultParagraphFont">
     <w:name w:val="Default Paragraph Font"/>
     <w:uiPriority w:val="1"/>
+    <w:semiHidden/>
     <w:unhideWhenUsed/>
   </w:style>
   <w:style w:type="table" w:default="1" w:styleId="TableNormal">
@@ -12421,25 +12490,6 @@
 </file>
 
 <file path=customXml/item1.xml><?xml version="1.0" encoding="utf-8"?>
-<b:Sources xmlns:b="http://schemas.openxmlformats.org/officeDocument/2006/bibliography" xmlns="http://schemas.openxmlformats.org/officeDocument/2006/bibliography" SelectedStyle="\APASixthEditionOfficeOnline.xsl" StyleName="APA" Version="6"/>
-</file>
-
-<file path=customXml/item2.xml><?xml version="1.0" encoding="utf-8"?>
-<p:properties xmlns:p="http://schemas.microsoft.com/office/2006/metadata/properties" xmlns:xsi="http://www.w3.org/2001/XMLSchema-instance" xmlns:pc="http://schemas.microsoft.com/office/infopath/2007/PartnerControls">
-  <documentManagement/>
-</p:properties>
-</file>
-
-<file path=customXml/item3.xml><?xml version="1.0" encoding="utf-8"?>
-<?mso-contentType ?>
-<FormTemplates xmlns="http://schemas.microsoft.com/sharepoint/v3/contenttype/forms">
-  <Display>DocumentLibraryForm</Display>
-  <Edit>DocumentLibraryForm</Edit>
-  <New>DocumentLibraryForm</New>
-</FormTemplates>
-</file>
-
-<file path=customXml/item4.xml><?xml version="1.0" encoding="utf-8"?>
 <ct:contentTypeSchema xmlns:ct="http://schemas.microsoft.com/office/2006/metadata/contentType" xmlns:ma="http://schemas.microsoft.com/office/2006/metadata/properties/metaAttributes" ct:_="" ma:_="" ma:contentTypeName="Document" ma:contentTypeID="0x0101000B5CD9EFC6F88047B3DD7E8264F8BD2D" ma:contentTypeVersion="1" ma:contentTypeDescription="Create a new document." ma:contentTypeScope="" ma:versionID="d581da44ce284918aa3f7741dee4a512">
   <xsd:schema xmlns:xsd="http://www.w3.org/2001/XMLSchema" xmlns:xs="http://www.w3.org/2001/XMLSchema" xmlns:p="http://schemas.microsoft.com/office/2006/metadata/properties" xmlns:ns2="484f34b8-3862-4c04-a459-91b609357355" targetNamespace="http://schemas.microsoft.com/office/2006/metadata/properties" ma:root="true" ma:fieldsID="7128273b93a6d71307ade09ec0c67fa7" ns2:_="">
     <xsd:import namespace="484f34b8-3862-4c04-a459-91b609357355"/>
@@ -12579,32 +12629,26 @@
 </ct:contentTypeSchema>
 </file>
 
-<file path=customXml/itemProps1.xml><?xml version="1.0" encoding="utf-8"?>
-<ds:datastoreItem xmlns:ds="http://schemas.openxmlformats.org/officeDocument/2006/customXml" ds:itemID="{3B4EE6F4-F422-4F7F-A984-262559FF1CB7}">
-  <ds:schemaRefs>
-    <ds:schemaRef ds:uri="http://schemas.openxmlformats.org/officeDocument/2006/bibliography"/>
-  </ds:schemaRefs>
-</ds:datastoreItem>
+<file path=customXml/item2.xml><?xml version="1.0" encoding="utf-8"?>
+<?mso-contentType ?>
+<FormTemplates xmlns="http://schemas.microsoft.com/sharepoint/v3/contenttype/forms">
+  <Display>DocumentLibraryForm</Display>
+  <Edit>DocumentLibraryForm</Edit>
+  <New>DocumentLibraryForm</New>
+</FormTemplates>
 </file>
 
-<file path=customXml/itemProps2.xml><?xml version="1.0" encoding="utf-8"?>
-<ds:datastoreItem xmlns:ds="http://schemas.openxmlformats.org/officeDocument/2006/customXml" ds:itemID="{CAC26246-BBC4-47B9-B900-DC08A22EAF51}">
-  <ds:schemaRefs>
-    <ds:schemaRef ds:uri="http://schemas.microsoft.com/office/2006/metadata/properties"/>
-    <ds:schemaRef ds:uri="http://schemas.microsoft.com/office/infopath/2007/PartnerControls"/>
-  </ds:schemaRefs>
-</ds:datastoreItem>
+<file path=customXml/item3.xml><?xml version="1.0" encoding="utf-8"?>
+<p:properties xmlns:p="http://schemas.microsoft.com/office/2006/metadata/properties" xmlns:xsi="http://www.w3.org/2001/XMLSchema-instance" xmlns:pc="http://schemas.microsoft.com/office/infopath/2007/PartnerControls">
+  <documentManagement/>
+</p:properties>
 </file>
 
-<file path=customXml/itemProps3.xml><?xml version="1.0" encoding="utf-8"?>
-<ds:datastoreItem xmlns:ds="http://schemas.openxmlformats.org/officeDocument/2006/customXml" ds:itemID="{11383697-893C-4495-90FF-1433F480AE6C}">
-  <ds:schemaRefs>
-    <ds:schemaRef ds:uri="http://schemas.microsoft.com/sharepoint/v3/contenttype/forms"/>
-  </ds:schemaRefs>
-</ds:datastoreItem>
+<file path=customXml/item4.xml><?xml version="1.0" encoding="utf-8"?>
+<b:Sources xmlns:b="http://schemas.openxmlformats.org/officeDocument/2006/bibliography" xmlns="http://schemas.openxmlformats.org/officeDocument/2006/bibliography" SelectedStyle="\APASixthEditionOfficeOnline.xsl" StyleName="APA" Version="6"/>
 </file>
 
-<file path=customXml/itemProps4.xml><?xml version="1.0" encoding="utf-8"?>
+<file path=customXml/itemProps1.xml><?xml version="1.0" encoding="utf-8"?>
 <ds:datastoreItem xmlns:ds="http://schemas.openxmlformats.org/officeDocument/2006/customXml" ds:itemID="{E4878B72-51F1-4D97-AB5B-2C52CA55E681}">
   <ds:schemaRefs>
     <ds:schemaRef ds:uri="http://schemas.microsoft.com/office/2006/metadata/contentType"/>
@@ -12620,4 +12664,29 @@
     <ds:schemaRef ds:uri="http://schemas.microsoft.com/internal/obd"/>
   </ds:schemaRefs>
 </ds:datastoreItem>
+</file>
+
+<file path=customXml/itemProps2.xml><?xml version="1.0" encoding="utf-8"?>
+<ds:datastoreItem xmlns:ds="http://schemas.openxmlformats.org/officeDocument/2006/customXml" ds:itemID="{11383697-893C-4495-90FF-1433F480AE6C}">
+  <ds:schemaRefs>
+    <ds:schemaRef ds:uri="http://schemas.microsoft.com/sharepoint/v3/contenttype/forms"/>
+  </ds:schemaRefs>
+</ds:datastoreItem>
+</file>
+
+<file path=customXml/itemProps3.xml><?xml version="1.0" encoding="utf-8"?>
+<ds:datastoreItem xmlns:ds="http://schemas.openxmlformats.org/officeDocument/2006/customXml" ds:itemID="{CAC26246-BBC4-47B9-B900-DC08A22EAF51}">
+  <ds:schemaRefs>
+    <ds:schemaRef ds:uri="http://schemas.microsoft.com/office/2006/metadata/properties"/>
+    <ds:schemaRef ds:uri="http://schemas.microsoft.com/office/infopath/2007/PartnerControls"/>
+  </ds:schemaRefs>
+</ds:datastoreItem>
+</file>
+
+<file path=customXml/itemProps4.xml><?xml version="1.0" encoding="utf-8"?>
+<ds:datastoreItem xmlns:ds="http://schemas.openxmlformats.org/officeDocument/2006/customXml" ds:itemID="{3B4EE6F4-F422-4F7F-A984-262559FF1CB7}">
+  <ds:schemaRefs>
+    <ds:schemaRef ds:uri="http://schemas.openxmlformats.org/officeDocument/2006/bibliography"/>
+  </ds:schemaRefs>
+</ds:datastoreItem>
 </file>